--- a/ConstantineGrigoriadisA1.docx
+++ b/ConstantineGrigoriadisA1.docx
@@ -490,14 +490,14 @@
                                   <w:pPr>
                                     <w:pStyle w:val="NoSpacing"/>
                                     <w:rPr>
-                                      <w:color w:val="FFFFFF" w:themeColor="background1"/>
+                                      <w:color w:val="000000" w:themeColor="text1"/>
                                       <w:sz w:val="18"/>
                                       <w:szCs w:val="18"/>
                                     </w:rPr>
                                   </w:pPr>
                                   <w:r>
                                     <w:rPr>
-                                      <w:color w:val="FFFFFF" w:themeColor="background1"/>
+                                      <w:color w:val="000000" w:themeColor="text1"/>
                                       <w:sz w:val="18"/>
                                       <w:szCs w:val="18"/>
                                     </w:rPr>
@@ -648,14 +648,14 @@
                             <w:pPr>
                               <w:pStyle w:val="NoSpacing"/>
                               <w:rPr>
-                                <w:color w:val="FFFFFF" w:themeColor="background1"/>
+                                <w:color w:val="000000" w:themeColor="text1"/>
                                 <w:sz w:val="18"/>
                                 <w:szCs w:val="18"/>
                               </w:rPr>
                             </w:pPr>
                             <w:r>
                               <w:rPr>
-                                <w:color w:val="FFFFFF" w:themeColor="background1"/>
+                                <w:color w:val="000000" w:themeColor="text1"/>
                                 <w:sz w:val="18"/>
                                 <w:szCs w:val="18"/>
                               </w:rPr>
@@ -727,7 +727,7 @@
           <w:r>
             <w:fldChar w:fldCharType="separate"/>
           </w:r>
-          <w:hyperlink w:anchor="_Toc94033901" w:history="1">
+          <w:hyperlink w:anchor="_Toc94035829" w:history="1">
             <w:r>
               <w:rPr>
                 <w:rStyle w:val="Hyperlink"/>
@@ -754,7 +754,7 @@
                 <w:noProof/>
                 <w:webHidden/>
               </w:rPr>
-              <w:instrText xml:space="preserve"> PAGEREF _Toc94033901 \h </w:instrText>
+              <w:instrText xml:space="preserve"> PAGEREF _Toc94035829 \h </w:instrText>
             </w:r>
             <w:r>
               <w:rPr>
@@ -797,7 +797,7 @@
               <w:lang w:eastAsia="en-CA"/>
             </w:rPr>
           </w:pPr>
-          <w:hyperlink w:anchor="_Toc94033902" w:history="1">
+          <w:hyperlink w:anchor="_Toc94035830" w:history="1">
             <w:r>
               <w:rPr>
                 <w:rStyle w:val="Hyperlink"/>
@@ -824,7 +824,7 @@
                 <w:noProof/>
                 <w:webHidden/>
               </w:rPr>
-              <w:instrText xml:space="preserve"> PAGEREF _Toc94033902 \h </w:instrText>
+              <w:instrText xml:space="preserve"> PAGEREF _Toc94035830 \h </w:instrText>
             </w:r>
             <w:r>
               <w:rPr>
@@ -867,7 +867,7 @@
               <w:lang w:eastAsia="en-CA"/>
             </w:rPr>
           </w:pPr>
-          <w:hyperlink w:anchor="_Toc94033903" w:history="1">
+          <w:hyperlink w:anchor="_Toc94035831" w:history="1">
             <w:r>
               <w:rPr>
                 <w:rStyle w:val="Hyperlink"/>
@@ -894,7 +894,7 @@
                 <w:noProof/>
                 <w:webHidden/>
               </w:rPr>
-              <w:instrText xml:space="preserve"> PAGEREF _Toc94033903 \h </w:instrText>
+              <w:instrText xml:space="preserve"> PAGEREF _Toc94035831 \h </w:instrText>
             </w:r>
             <w:r>
               <w:rPr>
@@ -937,7 +937,7 @@
               <w:lang w:eastAsia="en-CA"/>
             </w:rPr>
           </w:pPr>
-          <w:hyperlink w:anchor="_Toc94033904" w:history="1">
+          <w:hyperlink w:anchor="_Toc94035832" w:history="1">
             <w:r>
               <w:rPr>
                 <w:rStyle w:val="Hyperlink"/>
@@ -964,7 +964,7 @@
                 <w:noProof/>
                 <w:webHidden/>
               </w:rPr>
-              <w:instrText xml:space="preserve"> PAGEREF _Toc94033904 \h </w:instrText>
+              <w:instrText xml:space="preserve"> PAGEREF _Toc94035832 \h </w:instrText>
             </w:r>
             <w:r>
               <w:rPr>
@@ -1007,7 +1007,7 @@
               <w:lang w:eastAsia="en-CA"/>
             </w:rPr>
           </w:pPr>
-          <w:hyperlink w:anchor="_Toc94033905" w:history="1">
+          <w:hyperlink w:anchor="_Toc94035833" w:history="1">
             <w:r>
               <w:rPr>
                 <w:rStyle w:val="Hyperlink"/>
@@ -1034,7 +1034,7 @@
                 <w:noProof/>
                 <w:webHidden/>
               </w:rPr>
-              <w:instrText xml:space="preserve"> PAGEREF _Toc94033905 \h </w:instrText>
+              <w:instrText xml:space="preserve"> PAGEREF _Toc94035833 \h </w:instrText>
             </w:r>
             <w:r>
               <w:rPr>
@@ -1077,7 +1077,7 @@
               <w:lang w:eastAsia="en-CA"/>
             </w:rPr>
           </w:pPr>
-          <w:hyperlink w:anchor="_Toc94033906" w:history="1">
+          <w:hyperlink w:anchor="_Toc94035834" w:history="1">
             <w:r>
               <w:rPr>
                 <w:rStyle w:val="Hyperlink"/>
@@ -1104,7 +1104,7 @@
                 <w:noProof/>
                 <w:webHidden/>
               </w:rPr>
-              <w:instrText xml:space="preserve"> PAGEREF _Toc94033906 \h </w:instrText>
+              <w:instrText xml:space="preserve"> PAGEREF _Toc94035834 \h </w:instrText>
             </w:r>
             <w:r>
               <w:rPr>
@@ -1147,7 +1147,7 @@
               <w:lang w:eastAsia="en-CA"/>
             </w:rPr>
           </w:pPr>
-          <w:hyperlink w:anchor="_Toc94033907" w:history="1">
+          <w:hyperlink w:anchor="_Toc94035835" w:history="1">
             <w:r>
               <w:rPr>
                 <w:rStyle w:val="Hyperlink"/>
@@ -1174,7 +1174,7 @@
                 <w:noProof/>
                 <w:webHidden/>
               </w:rPr>
-              <w:instrText xml:space="preserve"> PAGEREF _Toc94033907 \h </w:instrText>
+              <w:instrText xml:space="preserve"> PAGEREF _Toc94035835 \h </w:instrText>
             </w:r>
             <w:r>
               <w:rPr>
@@ -1217,7 +1217,7 @@
               <w:lang w:eastAsia="en-CA"/>
             </w:rPr>
           </w:pPr>
-          <w:hyperlink w:anchor="_Toc94033908" w:history="1">
+          <w:hyperlink w:anchor="_Toc94035836" w:history="1">
             <w:r>
               <w:rPr>
                 <w:rStyle w:val="Hyperlink"/>
@@ -1244,7 +1244,7 @@
                 <w:noProof/>
                 <w:webHidden/>
               </w:rPr>
-              <w:instrText xml:space="preserve"> PAGEREF _Toc94033908 \h </w:instrText>
+              <w:instrText xml:space="preserve"> PAGEREF _Toc94035836 \h </w:instrText>
             </w:r>
             <w:r>
               <w:rPr>
@@ -1287,7 +1287,7 @@
               <w:lang w:eastAsia="en-CA"/>
             </w:rPr>
           </w:pPr>
-          <w:hyperlink w:anchor="_Toc94033909" w:history="1">
+          <w:hyperlink w:anchor="_Toc94035837" w:history="1">
             <w:r>
               <w:rPr>
                 <w:rStyle w:val="Hyperlink"/>
@@ -1314,7 +1314,7 @@
                 <w:noProof/>
                 <w:webHidden/>
               </w:rPr>
-              <w:instrText xml:space="preserve"> PAGEREF _Toc94033909 \h </w:instrText>
+              <w:instrText xml:space="preserve"> PAGEREF _Toc94035837 \h </w:instrText>
             </w:r>
             <w:r>
               <w:rPr>
@@ -1357,7 +1357,7 @@
               <w:lang w:eastAsia="en-CA"/>
             </w:rPr>
           </w:pPr>
-          <w:hyperlink w:anchor="_Toc94033910" w:history="1">
+          <w:hyperlink w:anchor="_Toc94035838" w:history="1">
             <w:r>
               <w:rPr>
                 <w:rStyle w:val="Hyperlink"/>
@@ -1384,7 +1384,7 @@
                 <w:noProof/>
                 <w:webHidden/>
               </w:rPr>
-              <w:instrText xml:space="preserve"> PAGEREF _Toc94033910 \h </w:instrText>
+              <w:instrText xml:space="preserve"> PAGEREF _Toc94035838 \h </w:instrText>
             </w:r>
             <w:r>
               <w:rPr>
@@ -1427,7 +1427,7 @@
               <w:lang w:eastAsia="en-CA"/>
             </w:rPr>
           </w:pPr>
-          <w:hyperlink w:anchor="_Toc94033911" w:history="1">
+          <w:hyperlink w:anchor="_Toc94035839" w:history="1">
             <w:r>
               <w:rPr>
                 <w:rStyle w:val="Hyperlink"/>
@@ -1454,7 +1454,7 @@
                 <w:noProof/>
                 <w:webHidden/>
               </w:rPr>
-              <w:instrText xml:space="preserve"> PAGEREF _Toc94033911 \h </w:instrText>
+              <w:instrText xml:space="preserve"> PAGEREF _Toc94035839 \h </w:instrText>
             </w:r>
             <w:r>
               <w:rPr>
@@ -1497,7 +1497,7 @@
               <w:lang w:eastAsia="en-CA"/>
             </w:rPr>
           </w:pPr>
-          <w:hyperlink w:anchor="_Toc94033912" w:history="1">
+          <w:hyperlink w:anchor="_Toc94035840" w:history="1">
             <w:r>
               <w:rPr>
                 <w:rStyle w:val="Hyperlink"/>
@@ -1524,7 +1524,7 @@
                 <w:noProof/>
                 <w:webHidden/>
               </w:rPr>
-              <w:instrText xml:space="preserve"> PAGEREF _Toc94033912 \h </w:instrText>
+              <w:instrText xml:space="preserve"> PAGEREF _Toc94035840 \h </w:instrText>
             </w:r>
             <w:r>
               <w:rPr>
@@ -1545,6 +1545,76 @@
                 <w:webHidden/>
               </w:rPr>
               <w:t>7</w:t>
+            </w:r>
+            <w:r>
+              <w:rPr>
+                <w:noProof/>
+                <w:webHidden/>
+              </w:rPr>
+              <w:fldChar w:fldCharType="end"/>
+            </w:r>
+          </w:hyperlink>
+        </w:p>
+        <w:p>
+          <w:pPr>
+            <w:pStyle w:val="TOC1"/>
+            <w:tabs>
+              <w:tab w:val="right" w:leader="dot" w:pos="9350"/>
+            </w:tabs>
+            <w:rPr>
+              <w:rFonts w:eastAsiaTheme="minorEastAsia"/>
+              <w:noProof/>
+              <w:lang w:eastAsia="en-CA"/>
+            </w:rPr>
+          </w:pPr>
+          <w:hyperlink w:anchor="_Toc94035842" w:history="1">
+            <w:r>
+              <w:rPr>
+                <w:rStyle w:val="Hyperlink"/>
+                <w:noProof/>
+              </w:rPr>
+              <w:t>Output and Results</w:t>
+            </w:r>
+            <w:r>
+              <w:rPr>
+                <w:noProof/>
+                <w:webHidden/>
+              </w:rPr>
+              <w:tab/>
+            </w:r>
+            <w:r>
+              <w:rPr>
+                <w:noProof/>
+                <w:webHidden/>
+              </w:rPr>
+              <w:fldChar w:fldCharType="begin"/>
+            </w:r>
+            <w:r>
+              <w:rPr>
+                <w:noProof/>
+                <w:webHidden/>
+              </w:rPr>
+              <w:instrText xml:space="preserve"> PAGEREF _Toc94035842 \h </w:instrText>
+            </w:r>
+            <w:r>
+              <w:rPr>
+                <w:noProof/>
+                <w:webHidden/>
+              </w:rPr>
+            </w:r>
+            <w:r>
+              <w:rPr>
+                <w:noProof/>
+                <w:webHidden/>
+              </w:rPr>
+              <w:fldChar w:fldCharType="separate"/>
+            </w:r>
+            <w:r>
+              <w:rPr>
+                <w:noProof/>
+                <w:webHidden/>
+              </w:rPr>
+              <w:t>11</w:t>
             </w:r>
             <w:r>
               <w:rPr>
@@ -1567,38 +1637,13 @@
               <w:lang w:eastAsia="en-CA"/>
             </w:rPr>
           </w:pPr>
-          <w:hyperlink w:anchor="_Toc94033913" w:history="1">
-            <w:r>
-              <w:rPr>
-                <w:noProof/>
-              </w:rPr>
-              <w:object w:dxaOrig="7560" w:dyaOrig="12660" w14:anchorId="0C0D3C9F">
-                <v:shapetype id="_x0000_t75" coordsize="21600,21600" o:spt="75" o:preferrelative="t" path="m@4@5l@4@11@9@11@9@5xe" filled="f" stroked="f">
-                  <v:stroke joinstyle="miter"/>
-                  <v:formulas>
-                    <v:f eqn="if lineDrawn pixelLineWidth 0"/>
-                    <v:f eqn="sum @0 1 0"/>
-                    <v:f eqn="sum 0 0 @1"/>
-                    <v:f eqn="prod @2 1 2"/>
-                    <v:f eqn="prod @3 21600 pixelWidth"/>
-                    <v:f eqn="prod @3 21600 pixelHeight"/>
-                    <v:f eqn="sum @0 0 1"/>
-                    <v:f eqn="prod @6 1 2"/>
-                    <v:f eqn="prod @7 21600 pixelWidth"/>
-                    <v:f eqn="sum @8 21600 0"/>
-                    <v:f eqn="prod @7 21600 pixelHeight"/>
-                    <v:f eqn="sum @10 21600 0"/>
-                  </v:formulas>
-                  <v:path o:extrusionok="f" gradientshapeok="t" o:connecttype="rect"/>
-                  <o:lock v:ext="edit" aspectratio="t"/>
-                </v:shapetype>
-                <v:shape id="_x0000_i1102" type="#_x0000_t75" style="width:378.25pt;height:632.95pt" o:ole="">
-                  <v:imagedata r:id="rId7" o:title=""/>
-                </v:shape>
-                <o:OLEObject Type="Embed" ProgID="Word.Document.12" ShapeID="_x0000_i1102" DrawAspect="Content" ObjectID="_1704647080" r:id="rId8">
-                  <o:FieldCodes>\s</o:FieldCodes>
-                </o:OLEObject>
-              </w:object>
+          <w:hyperlink w:anchor="_Toc94035843" w:history="1">
+            <w:r>
+              <w:rPr>
+                <w:rStyle w:val="Hyperlink"/>
+                <w:noProof/>
+              </w:rPr>
+              <w:t>From 10 Million Games</w:t>
             </w:r>
             <w:r>
               <w:rPr>
@@ -1619,7 +1664,7 @@
                 <w:noProof/>
                 <w:webHidden/>
               </w:rPr>
-              <w:instrText xml:space="preserve"> PAGEREF _Toc94033913 \h </w:instrText>
+              <w:instrText xml:space="preserve"> PAGEREF _Toc94035843 \h </w:instrText>
             </w:r>
             <w:r>
               <w:rPr>
@@ -1639,7 +1684,147 @@
                 <w:noProof/>
                 <w:webHidden/>
               </w:rPr>
-              <w:t>8</w:t>
+              <w:t>11</w:t>
+            </w:r>
+            <w:r>
+              <w:rPr>
+                <w:noProof/>
+                <w:webHidden/>
+              </w:rPr>
+              <w:fldChar w:fldCharType="end"/>
+            </w:r>
+          </w:hyperlink>
+        </w:p>
+        <w:p>
+          <w:pPr>
+            <w:pStyle w:val="TOC2"/>
+            <w:tabs>
+              <w:tab w:val="right" w:leader="dot" w:pos="9350"/>
+            </w:tabs>
+            <w:rPr>
+              <w:rFonts w:eastAsiaTheme="minorEastAsia"/>
+              <w:noProof/>
+              <w:lang w:eastAsia="en-CA"/>
+            </w:rPr>
+          </w:pPr>
+          <w:hyperlink w:anchor="_Toc94035844" w:history="1">
+            <w:r>
+              <w:rPr>
+                <w:rStyle w:val="Hyperlink"/>
+                <w:noProof/>
+              </w:rPr>
+              <w:t>Each Games Output</w:t>
+            </w:r>
+            <w:r>
+              <w:rPr>
+                <w:noProof/>
+                <w:webHidden/>
+              </w:rPr>
+              <w:tab/>
+            </w:r>
+            <w:r>
+              <w:rPr>
+                <w:noProof/>
+                <w:webHidden/>
+              </w:rPr>
+              <w:fldChar w:fldCharType="begin"/>
+            </w:r>
+            <w:r>
+              <w:rPr>
+                <w:noProof/>
+                <w:webHidden/>
+              </w:rPr>
+              <w:instrText xml:space="preserve"> PAGEREF _Toc94035844 \h </w:instrText>
+            </w:r>
+            <w:r>
+              <w:rPr>
+                <w:noProof/>
+                <w:webHidden/>
+              </w:rPr>
+            </w:r>
+            <w:r>
+              <w:rPr>
+                <w:noProof/>
+                <w:webHidden/>
+              </w:rPr>
+              <w:fldChar w:fldCharType="separate"/>
+            </w:r>
+            <w:r>
+              <w:rPr>
+                <w:noProof/>
+                <w:webHidden/>
+              </w:rPr>
+              <w:t>12</w:t>
+            </w:r>
+            <w:r>
+              <w:rPr>
+                <w:noProof/>
+                <w:webHidden/>
+              </w:rPr>
+              <w:fldChar w:fldCharType="end"/>
+            </w:r>
+          </w:hyperlink>
+        </w:p>
+        <w:p>
+          <w:pPr>
+            <w:pStyle w:val="TOC2"/>
+            <w:tabs>
+              <w:tab w:val="right" w:leader="dot" w:pos="9350"/>
+            </w:tabs>
+            <w:rPr>
+              <w:rFonts w:eastAsiaTheme="minorEastAsia"/>
+              <w:noProof/>
+              <w:lang w:eastAsia="en-CA"/>
+            </w:rPr>
+          </w:pPr>
+          <w:hyperlink w:anchor="_Toc94035845" w:history="1">
+            <w:r>
+              <w:rPr>
+                <w:rStyle w:val="Hyperlink"/>
+                <w:noProof/>
+              </w:rPr>
+              <w:t>Data visualization</w:t>
+            </w:r>
+            <w:r>
+              <w:rPr>
+                <w:noProof/>
+                <w:webHidden/>
+              </w:rPr>
+              <w:tab/>
+            </w:r>
+            <w:r>
+              <w:rPr>
+                <w:noProof/>
+                <w:webHidden/>
+              </w:rPr>
+              <w:fldChar w:fldCharType="begin"/>
+            </w:r>
+            <w:r>
+              <w:rPr>
+                <w:noProof/>
+                <w:webHidden/>
+              </w:rPr>
+              <w:instrText xml:space="preserve"> PAGEREF _Toc94035845 \h </w:instrText>
+            </w:r>
+            <w:r>
+              <w:rPr>
+                <w:noProof/>
+                <w:webHidden/>
+              </w:rPr>
+            </w:r>
+            <w:r>
+              <w:rPr>
+                <w:noProof/>
+                <w:webHidden/>
+              </w:rPr>
+              <w:fldChar w:fldCharType="separate"/>
+            </w:r>
+            <w:r>
+              <w:rPr>
+                <w:noProof/>
+                <w:webHidden/>
+              </w:rPr>
+              <w:t>13</w:t>
             </w:r>
             <w:r>
               <w:rPr>
@@ -1662,13 +1847,13 @@
               <w:lang w:eastAsia="en-CA"/>
             </w:rPr>
           </w:pPr>
-          <w:hyperlink w:anchor="_Toc94033914" w:history="1">
+          <w:hyperlink w:anchor="_Toc94035846" w:history="1">
             <w:r>
               <w:rPr>
                 <w:rStyle w:val="Hyperlink"/>
                 <w:noProof/>
               </w:rPr>
-              <w:t>Output and Results</w:t>
+              <w:t>Assumptions</w:t>
             </w:r>
             <w:r>
               <w:rPr>
@@ -1689,7 +1874,7 @@
                 <w:noProof/>
                 <w:webHidden/>
               </w:rPr>
-              <w:instrText xml:space="preserve"> PAGEREF _Toc94033914 \h </w:instrText>
+              <w:instrText xml:space="preserve"> PAGEREF _Toc94035846 \h </w:instrText>
             </w:r>
             <w:r>
               <w:rPr>
@@ -1709,217 +1894,7 @@
                 <w:noProof/>
                 <w:webHidden/>
               </w:rPr>
-              <w:t>11</w:t>
-            </w:r>
-            <w:r>
-              <w:rPr>
-                <w:noProof/>
-                <w:webHidden/>
-              </w:rPr>
-              <w:fldChar w:fldCharType="end"/>
-            </w:r>
-          </w:hyperlink>
-        </w:p>
-        <w:p>
-          <w:pPr>
-            <w:pStyle w:val="TOC2"/>
-            <w:tabs>
-              <w:tab w:val="right" w:leader="dot" w:pos="9350"/>
-            </w:tabs>
-            <w:rPr>
-              <w:rFonts w:eastAsiaTheme="minorEastAsia"/>
-              <w:noProof/>
-              <w:lang w:eastAsia="en-CA"/>
-            </w:rPr>
-          </w:pPr>
-          <w:hyperlink w:anchor="_Toc94033915" w:history="1">
-            <w:r>
-              <w:rPr>
-                <w:rStyle w:val="Hyperlink"/>
-                <w:noProof/>
-              </w:rPr>
-              <w:t>From 10 Million Games</w:t>
-            </w:r>
-            <w:r>
-              <w:rPr>
-                <w:noProof/>
-                <w:webHidden/>
-              </w:rPr>
-              <w:tab/>
-            </w:r>
-            <w:r>
-              <w:rPr>
-                <w:noProof/>
-                <w:webHidden/>
-              </w:rPr>
-              <w:fldChar w:fldCharType="begin"/>
-            </w:r>
-            <w:r>
-              <w:rPr>
-                <w:noProof/>
-                <w:webHidden/>
-              </w:rPr>
-              <w:instrText xml:space="preserve"> PAGEREF _Toc94033915 \h </w:instrText>
-            </w:r>
-            <w:r>
-              <w:rPr>
-                <w:noProof/>
-                <w:webHidden/>
-              </w:rPr>
-            </w:r>
-            <w:r>
-              <w:rPr>
-                <w:noProof/>
-                <w:webHidden/>
-              </w:rPr>
-              <w:fldChar w:fldCharType="separate"/>
-            </w:r>
-            <w:r>
-              <w:rPr>
-                <w:noProof/>
-                <w:webHidden/>
-              </w:rPr>
-              <w:t>11</w:t>
-            </w:r>
-            <w:r>
-              <w:rPr>
-                <w:noProof/>
-                <w:webHidden/>
-              </w:rPr>
-              <w:fldChar w:fldCharType="end"/>
-            </w:r>
-          </w:hyperlink>
-        </w:p>
-        <w:p>
-          <w:pPr>
-            <w:pStyle w:val="TOC2"/>
-            <w:tabs>
-              <w:tab w:val="right" w:leader="dot" w:pos="9350"/>
-            </w:tabs>
-            <w:rPr>
-              <w:rFonts w:eastAsiaTheme="minorEastAsia"/>
-              <w:noProof/>
-              <w:lang w:eastAsia="en-CA"/>
-            </w:rPr>
-          </w:pPr>
-          <w:hyperlink w:anchor="_Toc94033916" w:history="1">
-            <w:r>
-              <w:rPr>
-                <w:rStyle w:val="Hyperlink"/>
-                <w:noProof/>
-              </w:rPr>
-              <w:t>Each Games Output</w:t>
-            </w:r>
-            <w:r>
-              <w:rPr>
-                <w:noProof/>
-                <w:webHidden/>
-              </w:rPr>
-              <w:tab/>
-            </w:r>
-            <w:r>
-              <w:rPr>
-                <w:noProof/>
-                <w:webHidden/>
-              </w:rPr>
-              <w:fldChar w:fldCharType="begin"/>
-            </w:r>
-            <w:r>
-              <w:rPr>
-                <w:noProof/>
-                <w:webHidden/>
-              </w:rPr>
-              <w:instrText xml:space="preserve"> PAGEREF _Toc94033916 \h </w:instrText>
-            </w:r>
-            <w:r>
-              <w:rPr>
-                <w:noProof/>
-                <w:webHidden/>
-              </w:rPr>
-            </w:r>
-            <w:r>
-              <w:rPr>
-                <w:noProof/>
-                <w:webHidden/>
-              </w:rPr>
-              <w:fldChar w:fldCharType="separate"/>
-            </w:r>
-            <w:r>
-              <w:rPr>
-                <w:noProof/>
-                <w:webHidden/>
-              </w:rPr>
-              <w:t>12</w:t>
-            </w:r>
-            <w:r>
-              <w:rPr>
-                <w:noProof/>
-                <w:webHidden/>
-              </w:rPr>
-              <w:fldChar w:fldCharType="end"/>
-            </w:r>
-          </w:hyperlink>
-        </w:p>
-        <w:p>
-          <w:pPr>
-            <w:pStyle w:val="TOC2"/>
-            <w:tabs>
-              <w:tab w:val="right" w:leader="dot" w:pos="9350"/>
-            </w:tabs>
-            <w:rPr>
-              <w:rFonts w:eastAsiaTheme="minorEastAsia"/>
-              <w:noProof/>
-              <w:lang w:eastAsia="en-CA"/>
-            </w:rPr>
-          </w:pPr>
-          <w:hyperlink w:anchor="_Toc94033917" w:history="1">
-            <w:r>
-              <w:rPr>
-                <w:rStyle w:val="Hyperlink"/>
-                <w:noProof/>
-              </w:rPr>
-              <w:t>Data visualization</w:t>
-            </w:r>
-            <w:r>
-              <w:rPr>
-                <w:noProof/>
-                <w:webHidden/>
-              </w:rPr>
-              <w:tab/>
-            </w:r>
-            <w:r>
-              <w:rPr>
-                <w:noProof/>
-                <w:webHidden/>
-              </w:rPr>
-              <w:fldChar w:fldCharType="begin"/>
-            </w:r>
-            <w:r>
-              <w:rPr>
-                <w:noProof/>
-                <w:webHidden/>
-              </w:rPr>
-              <w:instrText xml:space="preserve"> PAGEREF _Toc94033917 \h </w:instrText>
-            </w:r>
-            <w:r>
-              <w:rPr>
-                <w:noProof/>
-                <w:webHidden/>
-              </w:rPr>
-            </w:r>
-            <w:r>
-              <w:rPr>
-                <w:noProof/>
-                <w:webHidden/>
-              </w:rPr>
-              <w:fldChar w:fldCharType="separate"/>
-            </w:r>
-            <w:r>
-              <w:rPr>
-                <w:noProof/>
-                <w:webHidden/>
-              </w:rPr>
-              <w:t>13</w:t>
+              <w:t>14</w:t>
             </w:r>
             <w:r>
               <w:rPr>
@@ -1942,13 +1917,13 @@
               <w:lang w:eastAsia="en-CA"/>
             </w:rPr>
           </w:pPr>
-          <w:hyperlink w:anchor="_Toc94033918" w:history="1">
+          <w:hyperlink w:anchor="_Toc94035847" w:history="1">
             <w:r>
               <w:rPr>
                 <w:rStyle w:val="Hyperlink"/>
                 <w:noProof/>
               </w:rPr>
-              <w:t>Assumptions</w:t>
+              <w:t>Conclusion</w:t>
             </w:r>
             <w:r>
               <w:rPr>
@@ -1969,7 +1944,7 @@
                 <w:noProof/>
                 <w:webHidden/>
               </w:rPr>
-              <w:instrText xml:space="preserve"> PAGEREF _Toc94033918 \h </w:instrText>
+              <w:instrText xml:space="preserve"> PAGEREF _Toc94035847 \h </w:instrText>
             </w:r>
             <w:r>
               <w:rPr>
@@ -2012,7 +1987,7 @@
               <w:lang w:eastAsia="en-CA"/>
             </w:rPr>
           </w:pPr>
-          <w:hyperlink w:anchor="_Toc94033919" w:history="1">
+          <w:hyperlink w:anchor="_Toc94035848" w:history="1">
             <w:r>
               <w:rPr>
                 <w:rStyle w:val="Hyperlink"/>
@@ -2039,7 +2014,7 @@
                 <w:noProof/>
                 <w:webHidden/>
               </w:rPr>
-              <w:instrText xml:space="preserve"> PAGEREF _Toc94033919 \h </w:instrText>
+              <w:instrText xml:space="preserve"> PAGEREF _Toc94035848 \h </w:instrText>
             </w:r>
             <w:r>
               <w:rPr>
@@ -2091,7 +2066,7 @@
       <w:pPr>
         <w:pStyle w:val="Heading1"/>
       </w:pPr>
-      <w:bookmarkStart w:id="0" w:name="_Toc94033901"/>
+      <w:bookmarkStart w:id="0" w:name="_Toc94035829"/>
       <w:r>
         <w:lastRenderedPageBreak/>
         <w:t>Gaming Pseudo Logic</w:t>
@@ -2102,13 +2077,15 @@
       <w:pPr>
         <w:pStyle w:val="Heading2"/>
       </w:pPr>
-      <w:bookmarkStart w:id="1" w:name="_Toc94033902"/>
+      <w:bookmarkStart w:id="1" w:name="_Toc94035830"/>
+      <w:proofErr w:type="spellStart"/>
       <w:r>
         <w:t>Game</w:t>
       </w:r>
       <w:r>
         <w:t>State</w:t>
       </w:r>
+      <w:proofErr w:type="spellEnd"/>
       <w:r>
         <w:t xml:space="preserve"> Object</w:t>
       </w:r>
@@ -2134,8 +2111,13 @@
           </w:tcPr>
           <w:p>
             <w:r>
-              <w:t>Choice 0 = StartupMode</w:t>
-            </w:r>
+              <w:t xml:space="preserve">Choice 0 = </w:t>
+            </w:r>
+            <w:proofErr w:type="spellStart"/>
+            <w:r>
+              <w:t>StartupMode</w:t>
+            </w:r>
+            <w:proofErr w:type="spellEnd"/>
           </w:p>
         </w:tc>
       </w:tr>
@@ -2228,11 +2210,13 @@
       <w:pPr>
         <w:pStyle w:val="Heading2"/>
       </w:pPr>
-      <w:bookmarkStart w:id="2" w:name="_Toc94033903"/>
+      <w:bookmarkStart w:id="2" w:name="_Toc94035831"/>
+      <w:proofErr w:type="spellStart"/>
       <w:r>
         <w:t>GameObject</w:t>
       </w:r>
       <w:bookmarkEnd w:id="2"/>
+      <w:proofErr w:type="spellEnd"/>
     </w:p>
     <w:p/>
     <w:tbl>
@@ -2257,9 +2241,11 @@
             <w:r>
               <w:t xml:space="preserve">Choice 0 = </w:t>
             </w:r>
+            <w:proofErr w:type="spellStart"/>
             <w:r>
               <w:t>NotSet</w:t>
             </w:r>
+            <w:proofErr w:type="spellEnd"/>
           </w:p>
         </w:tc>
       </w:tr>
@@ -2312,23 +2298,59 @@
     <w:p/>
     <w:p>
       <w:r>
-        <w:t>Has a winner in the range 0 ,1,2</w:t>
-      </w:r>
-    </w:p>
-    <w:p>
-      <w:r>
-        <w:t>Player1 = GameState</w:t>
-      </w:r>
-    </w:p>
-    <w:p>
-      <w:r>
-        <w:t>Player2 = GameState</w:t>
-      </w:r>
+        <w:t>Has a winner in the range 0 ,1,</w:t>
+      </w:r>
+      <w:proofErr w:type="gramStart"/>
+      <w:r>
+        <w:t>2</w:t>
+      </w:r>
+      <w:proofErr w:type="gramEnd"/>
+    </w:p>
+    <w:p>
+      <w:r>
+        <w:t xml:space="preserve">Player1 = </w:t>
+      </w:r>
+      <w:proofErr w:type="spellStart"/>
+      <w:r>
+        <w:t>GameState</w:t>
+      </w:r>
+      <w:proofErr w:type="spellEnd"/>
+    </w:p>
+    <w:p>
+      <w:r>
+        <w:t xml:space="preserve">Player2 = </w:t>
+      </w:r>
+      <w:proofErr w:type="spellStart"/>
+      <w:r>
+        <w:t>GameState</w:t>
+      </w:r>
+      <w:proofErr w:type="spellEnd"/>
     </w:p>
     <w:p/>
     <w:p>
       <w:r>
-        <w:t>Game has method that takes(GameState, GameState)</w:t>
+        <w:t xml:space="preserve">Game has method that </w:t>
+      </w:r>
+      <w:proofErr w:type="gramStart"/>
+      <w:r>
+        <w:t>takes(</w:t>
+      </w:r>
+      <w:proofErr w:type="spellStart"/>
+      <w:proofErr w:type="gramEnd"/>
+      <w:r>
+        <w:t>GameState</w:t>
+      </w:r>
+      <w:proofErr w:type="spellEnd"/>
+      <w:r>
+        <w:t xml:space="preserve">, </w:t>
+      </w:r>
+      <w:proofErr w:type="spellStart"/>
+      <w:r>
+        <w:t>GameState</w:t>
+      </w:r>
+      <w:proofErr w:type="spellEnd"/>
+      <w:r>
+        <w:t>)</w:t>
       </w:r>
     </w:p>
     <w:p>
@@ -2340,11 +2362,13 @@
       <w:pPr>
         <w:pStyle w:val="Heading3"/>
       </w:pPr>
-      <w:bookmarkStart w:id="3" w:name="_Toc94033904"/>
+      <w:bookmarkStart w:id="3" w:name="_Toc94035832"/>
+      <w:proofErr w:type="spellStart"/>
       <w:r>
         <w:t>UpdateGameWithWinner</w:t>
       </w:r>
       <w:bookmarkEnd w:id="3"/>
+      <w:proofErr w:type="spellEnd"/>
     </w:p>
     <w:p/>
     <w:p>
@@ -2359,39 +2383,72 @@
     </w:p>
     <w:p>
       <w:r>
-        <w:t>Then based on player ones selection it will call a method</w:t>
-      </w:r>
-    </w:p>
-    <w:p>
-      <w:r>
-        <w:t>If 1 CheckRock</w:t>
-      </w:r>
-    </w:p>
-    <w:p>
-      <w:r>
-        <w:t>If 2 CheckPaper</w:t>
-      </w:r>
-    </w:p>
-    <w:p>
-      <w:r>
-        <w:t>If 3 CheckScissors</w:t>
-      </w:r>
-    </w:p>
-    <w:p>
-      <w:r>
-        <w:t>If 4 CheckLizard</w:t>
-      </w:r>
-    </w:p>
-    <w:p>
-      <w:r>
-        <w:t>If 5 CheckSpock</w:t>
-      </w:r>
+        <w:t xml:space="preserve">Then based on player </w:t>
+      </w:r>
+      <w:proofErr w:type="gramStart"/>
+      <w:r>
+        <w:t>ones</w:t>
+      </w:r>
+      <w:proofErr w:type="gramEnd"/>
+      <w:r>
+        <w:t xml:space="preserve"> selection it will call a method</w:t>
+      </w:r>
+    </w:p>
+    <w:p>
+      <w:r>
+        <w:t xml:space="preserve">If 1 </w:t>
+      </w:r>
+      <w:proofErr w:type="spellStart"/>
+      <w:r>
+        <w:t>CheckRock</w:t>
+      </w:r>
+      <w:proofErr w:type="spellEnd"/>
+    </w:p>
+    <w:p>
+      <w:r>
+        <w:t xml:space="preserve">If 2 </w:t>
+      </w:r>
+      <w:proofErr w:type="spellStart"/>
+      <w:r>
+        <w:t>CheckPaper</w:t>
+      </w:r>
+      <w:proofErr w:type="spellEnd"/>
+    </w:p>
+    <w:p>
+      <w:r>
+        <w:t xml:space="preserve">If 3 </w:t>
+      </w:r>
+      <w:proofErr w:type="spellStart"/>
+      <w:r>
+        <w:t>CheckScissors</w:t>
+      </w:r>
+      <w:proofErr w:type="spellEnd"/>
+    </w:p>
+    <w:p>
+      <w:r>
+        <w:t xml:space="preserve">If 4 </w:t>
+      </w:r>
+      <w:proofErr w:type="spellStart"/>
+      <w:r>
+        <w:t>CheckLizard</w:t>
+      </w:r>
+      <w:proofErr w:type="spellEnd"/>
+    </w:p>
+    <w:p>
+      <w:r>
+        <w:t xml:space="preserve">If 5 </w:t>
+      </w:r>
+      <w:proofErr w:type="spellStart"/>
+      <w:r>
+        <w:t>CheckSpock</w:t>
+      </w:r>
+      <w:proofErr w:type="spellEnd"/>
     </w:p>
     <w:p>
       <w:pPr>
         <w:pStyle w:val="Heading3"/>
       </w:pPr>
-      <w:bookmarkStart w:id="4" w:name="_Toc94033905"/>
+      <w:bookmarkStart w:id="4" w:name="_Toc94035833"/>
       <w:r>
         <w:lastRenderedPageBreak/>
         <w:t>Check</w:t>
@@ -2411,7 +2468,23 @@
     </w:p>
     <w:p>
       <w:r>
-        <w:t>if Gamestate 1 == Gamestate 2</w:t>
+        <w:t xml:space="preserve">if </w:t>
+      </w:r>
+      <w:proofErr w:type="spellStart"/>
+      <w:r>
+        <w:t>Gamestate</w:t>
+      </w:r>
+      <w:proofErr w:type="spellEnd"/>
+      <w:r>
+        <w:t xml:space="preserve"> 1 == </w:t>
+      </w:r>
+      <w:proofErr w:type="spellStart"/>
+      <w:r>
+        <w:t>Gamestate</w:t>
+      </w:r>
+      <w:proofErr w:type="spellEnd"/>
+      <w:r>
+        <w:t xml:space="preserve"> 2</w:t>
       </w:r>
     </w:p>
     <w:p>
@@ -2422,7 +2495,15 @@
         <w:t xml:space="preserve"> in the following 5 conditions</w:t>
       </w:r>
       <w:r>
-        <w:t xml:space="preserve"> we set the Winner to Choice 3</w:t>
+        <w:t xml:space="preserve"> we set the Winner </w:t>
+      </w:r>
+      <w:proofErr w:type="gramStart"/>
+      <w:r>
+        <w:t>to Choice</w:t>
+      </w:r>
+      <w:proofErr w:type="gramEnd"/>
+      <w:r>
+        <w:t xml:space="preserve"> 3</w:t>
       </w:r>
     </w:p>
     <w:p>
@@ -2454,23 +2535,41 @@
       <w:pPr>
         <w:pStyle w:val="Heading3"/>
       </w:pPr>
-      <w:bookmarkStart w:id="5" w:name="_Toc94033906"/>
+      <w:bookmarkStart w:id="5" w:name="_Toc94035834"/>
       <w:r>
         <w:t>Check Spock</w:t>
       </w:r>
       <w:bookmarkEnd w:id="5"/>
     </w:p>
     <w:p>
-      <w:r>
-        <w:t>CheckSpock(Gamestate2) – This method will update the win condition</w:t>
-      </w:r>
-    </w:p>
-    <w:p>
-      <w:r>
-        <w:t>Spock beats scissors</w:t>
-      </w:r>
-      <w:r>
-        <w:t>(1)</w:t>
+      <w:proofErr w:type="spellStart"/>
+      <w:proofErr w:type="gramStart"/>
+      <w:r>
+        <w:t>CheckSpock</w:t>
+      </w:r>
+      <w:proofErr w:type="spellEnd"/>
+      <w:r>
+        <w:t>(</w:t>
+      </w:r>
+      <w:proofErr w:type="gramEnd"/>
+      <w:r>
+        <w:t>Gamestate2) – This method will update the win condition</w:t>
+      </w:r>
+    </w:p>
+    <w:p>
+      <w:r>
+        <w:t xml:space="preserve">Spock beats </w:t>
+      </w:r>
+      <w:proofErr w:type="gramStart"/>
+      <w:r>
+        <w:t>scissors</w:t>
+      </w:r>
+      <w:r>
+        <w:t>(</w:t>
+      </w:r>
+      <w:proofErr w:type="gramEnd"/>
+      <w:r>
+        <w:t>1)</w:t>
       </w:r>
       <w:r>
         <w:t xml:space="preserve"> and rock</w:t>
@@ -2496,10 +2595,18 @@
     </w:p>
     <w:p>
       <w:r>
-        <w:t>If Gamestate2 == Scissors</w:t>
-      </w:r>
-      <w:r>
-        <w:t xml:space="preserve">(1) </w:t>
+        <w:t xml:space="preserve">If Gamestate2 == </w:t>
+      </w:r>
+      <w:proofErr w:type="gramStart"/>
+      <w:r>
+        <w:t>Scissors</w:t>
+      </w:r>
+      <w:r>
+        <w:t>(</w:t>
+      </w:r>
+      <w:proofErr w:type="gramEnd"/>
+      <w:r>
+        <w:t xml:space="preserve">1) </w:t>
       </w:r>
       <w:r>
         <w:t xml:space="preserve"> || Rock</w:t>
@@ -2514,9 +2621,11 @@
       </w:r>
     </w:p>
     <w:p>
+      <w:proofErr w:type="spellStart"/>
       <w:r>
         <w:t>Elif</w:t>
       </w:r>
+      <w:proofErr w:type="spellEnd"/>
     </w:p>
     <w:p>
       <w:r>
@@ -2527,15 +2636,25 @@
       <w:pPr>
         <w:pStyle w:val="Heading3"/>
       </w:pPr>
-      <w:bookmarkStart w:id="6" w:name="_Toc94033907"/>
+      <w:bookmarkStart w:id="6" w:name="_Toc94035835"/>
       <w:r>
         <w:t>Check Lizard</w:t>
       </w:r>
       <w:bookmarkEnd w:id="6"/>
     </w:p>
     <w:p>
-      <w:r>
-        <w:t>CheckLizard(Gamestate2)</w:t>
+      <w:proofErr w:type="spellStart"/>
+      <w:proofErr w:type="gramStart"/>
+      <w:r>
+        <w:t>CheckLizard</w:t>
+      </w:r>
+      <w:proofErr w:type="spellEnd"/>
+      <w:r>
+        <w:t>(</w:t>
+      </w:r>
+      <w:proofErr w:type="gramEnd"/>
+      <w:r>
+        <w:t>Gamestate2)</w:t>
       </w:r>
       <w:r>
         <w:t xml:space="preserve"> – This method checks win loss conditions for Lizard</w:t>
@@ -2543,7 +2662,15 @@
     </w:p>
     <w:p>
       <w:r>
-        <w:t>Lizard beats Spock(5) and paper(2), but loses to rock</w:t>
+        <w:t xml:space="preserve">Lizard beats </w:t>
+      </w:r>
+      <w:proofErr w:type="gramStart"/>
+      <w:r>
+        <w:t>Spock(</w:t>
+      </w:r>
+      <w:proofErr w:type="gramEnd"/>
+      <w:r>
+        <w:t>5) and paper(2), but loses to rock</w:t>
       </w:r>
       <w:r>
         <w:t>(1)</w:t>
@@ -2563,15 +2690,25 @@
       <w:pPr>
         <w:pStyle w:val="Heading3"/>
       </w:pPr>
-      <w:bookmarkStart w:id="7" w:name="_Toc94033908"/>
+      <w:bookmarkStart w:id="7" w:name="_Toc94035836"/>
       <w:r>
         <w:t>Check Scissors</w:t>
       </w:r>
       <w:bookmarkEnd w:id="7"/>
     </w:p>
     <w:p>
-      <w:r>
-        <w:t>CheckScissors(Gamestate2)</w:t>
+      <w:proofErr w:type="spellStart"/>
+      <w:proofErr w:type="gramStart"/>
+      <w:r>
+        <w:t>CheckScissors</w:t>
+      </w:r>
+      <w:proofErr w:type="spellEnd"/>
+      <w:r>
+        <w:t>(</w:t>
+      </w:r>
+      <w:proofErr w:type="gramEnd"/>
+      <w:r>
+        <w:t>Gamestate2)</w:t>
       </w:r>
       <w:r>
         <w:t xml:space="preserve"> This method checks win loss conditions for Scissors</w:t>
@@ -2579,7 +2716,15 @@
     </w:p>
     <w:p>
       <w:r>
-        <w:t>Scissors beats paper(2) and lizard(4), but loses to rock</w:t>
+        <w:t xml:space="preserve">Scissors beats </w:t>
+      </w:r>
+      <w:proofErr w:type="gramStart"/>
+      <w:r>
+        <w:t>paper(</w:t>
+      </w:r>
+      <w:proofErr w:type="gramEnd"/>
+      <w:r>
+        <w:t>2) and lizard(4), but loses to rock</w:t>
       </w:r>
       <w:r>
         <w:t>(1)</w:t>
@@ -2596,7 +2741,7 @@
       <w:pPr>
         <w:pStyle w:val="Heading3"/>
       </w:pPr>
-      <w:bookmarkStart w:id="8" w:name="_Toc94033909"/>
+      <w:bookmarkStart w:id="8" w:name="_Toc94035837"/>
       <w:r>
         <w:t>Check Paper</w:t>
       </w:r>
@@ -2604,19 +2749,34 @@
     </w:p>
     <w:p/>
     <w:p>
+      <w:proofErr w:type="spellStart"/>
+      <w:proofErr w:type="gramStart"/>
       <w:r>
         <w:t>CheckPaper</w:t>
       </w:r>
-      <w:r>
-        <w:t>(Gamestate2) This method checks win loss conditions for Paper</w:t>
-      </w:r>
-    </w:p>
-    <w:p>
-      <w:r>
-        <w:t>Paper beats rock</w:t>
-      </w:r>
-      <w:r>
-        <w:t>(1)</w:t>
+      <w:proofErr w:type="spellEnd"/>
+      <w:r>
+        <w:t>(</w:t>
+      </w:r>
+      <w:proofErr w:type="gramEnd"/>
+      <w:r>
+        <w:t>Gamestate2) This method checks win loss conditions for Paper</w:t>
+      </w:r>
+    </w:p>
+    <w:p>
+      <w:r>
+        <w:t xml:space="preserve">Paper beats </w:t>
+      </w:r>
+      <w:proofErr w:type="gramStart"/>
+      <w:r>
+        <w:t>rock</w:t>
+      </w:r>
+      <w:r>
+        <w:t>(</w:t>
+      </w:r>
+      <w:proofErr w:type="gramEnd"/>
+      <w:r>
+        <w:t>1)</w:t>
       </w:r>
       <w:r>
         <w:t xml:space="preserve"> and Spock</w:t>
@@ -2645,7 +2805,7 @@
       <w:pPr>
         <w:pStyle w:val="Heading3"/>
       </w:pPr>
-      <w:bookmarkStart w:id="9" w:name="_Toc94033910"/>
+      <w:bookmarkStart w:id="9" w:name="_Toc94035838"/>
       <w:r>
         <w:lastRenderedPageBreak/>
         <w:t>Check Rock</w:t>
@@ -2653,13 +2813,31 @@
       <w:bookmarkEnd w:id="9"/>
     </w:p>
     <w:p>
-      <w:r>
-        <w:t>CheckRock(Gamestate2) This method checks win loss conditions for Lizard</w:t>
-      </w:r>
-    </w:p>
-    <w:p>
-      <w:r>
-        <w:t>Rock beats scissors(3) and lizard(4), but loses to paper</w:t>
+      <w:proofErr w:type="spellStart"/>
+      <w:proofErr w:type="gramStart"/>
+      <w:r>
+        <w:t>CheckRock</w:t>
+      </w:r>
+      <w:proofErr w:type="spellEnd"/>
+      <w:r>
+        <w:t>(</w:t>
+      </w:r>
+      <w:proofErr w:type="gramEnd"/>
+      <w:r>
+        <w:t>Gamestate2) This method checks win loss conditions for Lizard</w:t>
+      </w:r>
+    </w:p>
+    <w:p>
+      <w:r>
+        <w:t xml:space="preserve">Rock beats </w:t>
+      </w:r>
+      <w:proofErr w:type="gramStart"/>
+      <w:r>
+        <w:t>scissors(</w:t>
+      </w:r>
+      <w:proofErr w:type="gramEnd"/>
+      <w:r>
+        <w:t>3) and lizard(4), but loses to paper</w:t>
       </w:r>
       <w:r>
         <w:t>(2)</w:t>
@@ -2679,65 +2857,265 @@
       <w:pPr>
         <w:pStyle w:val="Heading2"/>
       </w:pPr>
-      <w:bookmarkStart w:id="10" w:name="_Toc94033911"/>
-      <w:r>
-        <w:t>Game Requirements As Given in the Assignment</w:t>
+      <w:bookmarkStart w:id="10" w:name="_Toc94035839"/>
+      <w:r>
+        <w:t xml:space="preserve">Game Requirements </w:t>
+      </w:r>
+      <w:proofErr w:type="gramStart"/>
+      <w:r>
+        <w:t>As</w:t>
+      </w:r>
+      <w:proofErr w:type="gramEnd"/>
+      <w:r>
+        <w:t xml:space="preserve"> Given in the Assignment</w:t>
       </w:r>
       <w:bookmarkEnd w:id="10"/>
     </w:p>
     <w:p/>
     <w:p>
       <w:r>
-        <w:t xml:space="preserve">Spock beats scissors and rock, but loses to paper and lizard. </w:t>
-      </w:r>
-    </w:p>
-    <w:p>
-      <w:r>
-        <w:t xml:space="preserve">Lizard beats Spock and paper, but loses to rock and scissors. </w:t>
-      </w:r>
-    </w:p>
-    <w:p>
-      <w:r>
-        <w:t xml:space="preserve">Rock beats scissors and lizard, but loses to paper and Spock. </w:t>
-      </w:r>
-    </w:p>
-    <w:p>
-      <w:r>
-        <w:t xml:space="preserve">Paper beats rock and Spock, but loses to scissors and lizard. </w:t>
-      </w:r>
-    </w:p>
-    <w:p>
-      <w:r>
-        <w:t>Scissors beats paper and lizard, but loses to rock and Spock.</w:t>
+        <w:t xml:space="preserve">Spock beats scissors and </w:t>
+      </w:r>
+      <w:proofErr w:type="gramStart"/>
+      <w:r>
+        <w:t>rock, but</w:t>
+      </w:r>
+      <w:proofErr w:type="gramEnd"/>
+      <w:r>
+        <w:t xml:space="preserve"> loses to paper and lizard. </w:t>
+      </w:r>
+    </w:p>
+    <w:p>
+      <w:r>
+        <w:t xml:space="preserve">Lizard beats Spock and </w:t>
+      </w:r>
+      <w:proofErr w:type="gramStart"/>
+      <w:r>
+        <w:t>paper, but</w:t>
+      </w:r>
+      <w:proofErr w:type="gramEnd"/>
+      <w:r>
+        <w:t xml:space="preserve"> loses to rock and scissors. </w:t>
+      </w:r>
+    </w:p>
+    <w:p>
+      <w:r>
+        <w:t xml:space="preserve">Rock beats scissors and </w:t>
+      </w:r>
+      <w:proofErr w:type="gramStart"/>
+      <w:r>
+        <w:t>lizard, but</w:t>
+      </w:r>
+      <w:proofErr w:type="gramEnd"/>
+      <w:r>
+        <w:t xml:space="preserve"> loses to paper and Spock. </w:t>
+      </w:r>
+    </w:p>
+    <w:p>
+      <w:r>
+        <w:t xml:space="preserve">Paper beats rock and </w:t>
+      </w:r>
+      <w:proofErr w:type="gramStart"/>
+      <w:r>
+        <w:t>Spock, but</w:t>
+      </w:r>
+      <w:proofErr w:type="gramEnd"/>
+      <w:r>
+        <w:t xml:space="preserve"> loses to scissors and lizard. </w:t>
+      </w:r>
+    </w:p>
+    <w:p>
+      <w:r>
+        <w:t xml:space="preserve">Scissors beats paper and </w:t>
+      </w:r>
+      <w:proofErr w:type="gramStart"/>
+      <w:r>
+        <w:t>lizard, but</w:t>
+      </w:r>
+      <w:proofErr w:type="gramEnd"/>
+      <w:r>
+        <w:t xml:space="preserve"> loses to rock and Spock.</w:t>
+      </w:r>
+    </w:p>
+    <w:p/>
+    <w:p>
+      <w:r>
+        <w:rPr>
+          <w:noProof/>
+        </w:rPr>
+        <w:drawing>
+          <wp:anchor distT="0" distB="0" distL="114300" distR="114300" simplePos="0" relativeHeight="251664384" behindDoc="1" locked="0" layoutInCell="1" allowOverlap="1" wp14:anchorId="0BC1629B" wp14:editId="1612A528">
+            <wp:simplePos x="0" y="0"/>
+            <wp:positionH relativeFrom="margin">
+              <wp:align>left</wp:align>
+            </wp:positionH>
+            <wp:positionV relativeFrom="paragraph">
+              <wp:posOffset>287020</wp:posOffset>
+            </wp:positionV>
+            <wp:extent cx="1633855" cy="2449195"/>
+            <wp:effectExtent l="0" t="0" r="4445" b="8255"/>
+            <wp:wrapTight wrapText="bothSides">
+              <wp:wrapPolygon edited="0">
+                <wp:start x="0" y="0"/>
+                <wp:lineTo x="0" y="21505"/>
+                <wp:lineTo x="21407" y="21505"/>
+                <wp:lineTo x="21407" y="0"/>
+                <wp:lineTo x="0" y="0"/>
+              </wp:wrapPolygon>
+            </wp:wrapTight>
+            <wp:docPr id="20" name="Picture 20" descr="Young Sheldon&amp;#39; Reinvents &amp;#39;The Big Bang Theory&amp;#39; Formula. Will It Work? - The  New York Times"/>
+            <wp:cNvGraphicFramePr>
+              <a:graphicFrameLocks xmlns:a="http://schemas.openxmlformats.org/drawingml/2006/main" noChangeAspect="1"/>
+            </wp:cNvGraphicFramePr>
+            <a:graphic xmlns:a="http://schemas.openxmlformats.org/drawingml/2006/main">
+              <a:graphicData uri="http://schemas.openxmlformats.org/drawingml/2006/picture">
+                <pic:pic xmlns:pic="http://schemas.openxmlformats.org/drawingml/2006/picture">
+                  <pic:nvPicPr>
+                    <pic:cNvPr id="0" name="Picture 81" descr="Young Sheldon&amp;#39; Reinvents &amp;#39;The Big Bang Theory&amp;#39; Formula. Will It Work? - The  New York Times"/>
+                    <pic:cNvPicPr>
+                      <a:picLocks noChangeAspect="1" noChangeArrowheads="1"/>
+                    </pic:cNvPicPr>
+                  </pic:nvPicPr>
+                  <pic:blipFill>
+                    <a:blip r:embed="rId7" cstate="print">
+                      <a:extLst>
+                        <a:ext uri="{28A0092B-C50C-407E-A947-70E740481C1C}">
+                          <a14:useLocalDpi xmlns:a14="http://schemas.microsoft.com/office/drawing/2010/main" val="0"/>
+                        </a:ext>
+                      </a:extLst>
+                    </a:blip>
+                    <a:srcRect/>
+                    <a:stretch>
+                      <a:fillRect/>
+                    </a:stretch>
+                  </pic:blipFill>
+                  <pic:spPr bwMode="auto">
+                    <a:xfrm>
+                      <a:off x="0" y="0"/>
+                      <a:ext cx="1639762" cy="2458073"/>
+                    </a:xfrm>
+                    <a:prstGeom prst="rect">
+                      <a:avLst/>
+                    </a:prstGeom>
+                    <a:noFill/>
+                    <a:ln>
+                      <a:noFill/>
+                    </a:ln>
+                  </pic:spPr>
+                </pic:pic>
+              </a:graphicData>
+            </a:graphic>
+            <wp14:sizeRelH relativeFrom="margin">
+              <wp14:pctWidth>0</wp14:pctWidth>
+            </wp14:sizeRelH>
+            <wp14:sizeRelV relativeFrom="margin">
+              <wp14:pctHeight>0</wp14:pctHeight>
+            </wp14:sizeRelV>
+          </wp:anchor>
+        </w:drawing>
+      </w:r>
+      <w:r>
+        <w:t>Players</w:t>
+      </w:r>
+    </w:p>
+    <w:p>
+      <w:r>
+        <w:t xml:space="preserve">         VS             </w:t>
+      </w:r>
+      <w:r>
+        <w:rPr>
+          <w:noProof/>
+        </w:rPr>
+        <w:drawing>
+          <wp:inline distT="0" distB="0" distL="0" distR="0" wp14:anchorId="427C8CB1" wp14:editId="3B3EDB46">
+            <wp:extent cx="1652066" cy="2477068"/>
+            <wp:effectExtent l="0" t="0" r="5715" b="0"/>
+            <wp:docPr id="21" name="Picture 21" descr="Pin on The Big Bang Theory"/>
+            <wp:cNvGraphicFramePr>
+              <a:graphicFrameLocks xmlns:a="http://schemas.openxmlformats.org/drawingml/2006/main" noChangeAspect="1"/>
+            </wp:cNvGraphicFramePr>
+            <a:graphic xmlns:a="http://schemas.openxmlformats.org/drawingml/2006/main">
+              <a:graphicData uri="http://schemas.openxmlformats.org/drawingml/2006/picture">
+                <pic:pic xmlns:pic="http://schemas.openxmlformats.org/drawingml/2006/picture">
+                  <pic:nvPicPr>
+                    <pic:cNvPr id="0" name="Picture 83" descr="Pin on The Big Bang Theory"/>
+                    <pic:cNvPicPr>
+                      <a:picLocks noChangeAspect="1" noChangeArrowheads="1"/>
+                    </pic:cNvPicPr>
+                  </pic:nvPicPr>
+                  <pic:blipFill>
+                    <a:blip r:embed="rId8" cstate="print">
+                      <a:extLst>
+                        <a:ext uri="{28A0092B-C50C-407E-A947-70E740481C1C}">
+                          <a14:useLocalDpi xmlns:a14="http://schemas.microsoft.com/office/drawing/2010/main" val="0"/>
+                        </a:ext>
+                      </a:extLst>
+                    </a:blip>
+                    <a:srcRect/>
+                    <a:stretch>
+                      <a:fillRect/>
+                    </a:stretch>
+                  </pic:blipFill>
+                  <pic:spPr bwMode="auto">
+                    <a:xfrm flipH="1">
+                      <a:off x="0" y="0"/>
+                      <a:ext cx="1669293" cy="2502898"/>
+                    </a:xfrm>
+                    <a:prstGeom prst="rect">
+                      <a:avLst/>
+                    </a:prstGeom>
+                    <a:noFill/>
+                    <a:ln>
+                      <a:noFill/>
+                    </a:ln>
+                  </pic:spPr>
+                </pic:pic>
+              </a:graphicData>
+            </a:graphic>
+          </wp:inline>
+        </w:drawing>
+      </w:r>
+    </w:p>
+    <w:p/>
+    <w:p>
+      <w:r>
+        <w:t xml:space="preserve">Sheldon </w:t>
+      </w:r>
+      <w:r>
+        <w:tab/>
+      </w:r>
+      <w:r>
+        <w:tab/>
+      </w:r>
+      <w:r>
+        <w:tab/>
+      </w:r>
+      <w:r>
+        <w:tab/>
+      </w:r>
+      <w:r>
+        <w:tab/>
+        <w:t>Penny</w:t>
+      </w:r>
+    </w:p>
+    <w:p/>
+    <w:p>
+      <w:r>
+        <w:t>Each Player gets a Random choice Between one of the 5 options from a random function</w:t>
+      </w:r>
+    </w:p>
+    <w:p>
+      <w:r>
+        <w:t>The Winner is tallied and totaled across 10 million games</w:t>
       </w:r>
     </w:p>
     <w:p/>
     <w:p/>
-    <w:p/>
-    <w:p/>
-    <w:p/>
-    <w:p/>
-    <w:p/>
-    <w:p/>
-    <w:p/>
-    <w:p/>
-    <w:p/>
-    <w:p/>
-    <w:p/>
-    <w:p/>
-    <w:p/>
-    <w:p/>
-    <w:p/>
-    <w:p>
-      <w:r>
-        <w:br w:type="page"/>
-      </w:r>
-    </w:p>
     <w:p>
       <w:pPr>
         <w:pStyle w:val="Heading1"/>
       </w:pPr>
-      <w:bookmarkStart w:id="11" w:name="_Toc94033912"/>
+      <w:bookmarkStart w:id="11" w:name="_Toc94035840"/>
       <w:r>
         <w:lastRenderedPageBreak/>
         <w:t>Source Code</w:t>
@@ -2834,7 +3212,15 @@
               <w:cnfStyle w:val="000000100000" w:firstRow="0" w:lastRow="0" w:firstColumn="0" w:lastColumn="0" w:oddVBand="0" w:evenVBand="0" w:oddHBand="1" w:evenHBand="0" w:firstRowFirstColumn="0" w:firstRowLastColumn="0" w:lastRowFirstColumn="0" w:lastRowLastColumn="0"/>
             </w:pPr>
             <w:r>
-              <w:t>Contains a players choice, a Players Name</w:t>
+              <w:t xml:space="preserve">Contains a </w:t>
+            </w:r>
+            <w:proofErr w:type="gramStart"/>
+            <w:r>
+              <w:t>players</w:t>
+            </w:r>
+            <w:proofErr w:type="gramEnd"/>
+            <w:r>
+              <w:t xml:space="preserve"> choice, a Players Name</w:t>
             </w:r>
           </w:p>
           <w:p>
@@ -2911,7 +3297,15 @@
               <w:cnfStyle w:val="000000000000" w:firstRow="0" w:lastRow="0" w:firstColumn="0" w:lastColumn="0" w:oddVBand="0" w:evenVBand="0" w:oddHBand="0" w:evenHBand="0" w:firstRowFirstColumn="0" w:firstRowLastColumn="0" w:lastRowFirstColumn="0" w:lastRowLastColumn="0"/>
             </w:pPr>
             <w:r>
-              <w:t>2 PlayerState objects</w:t>
+              <w:t xml:space="preserve">2 </w:t>
+            </w:r>
+            <w:proofErr w:type="spellStart"/>
+            <w:r>
+              <w:t>PlayerState</w:t>
+            </w:r>
+            <w:proofErr w:type="spellEnd"/>
+            <w:r>
+              <w:t xml:space="preserve"> objects</w:t>
             </w:r>
           </w:p>
           <w:p>
@@ -2919,8 +3313,13 @@
               <w:cnfStyle w:val="000000000000" w:firstRow="0" w:lastRow="0" w:firstColumn="0" w:lastColumn="0" w:oddVBand="0" w:evenVBand="0" w:oddHBand="0" w:evenHBand="0" w:firstRowFirstColumn="0" w:firstRowLastColumn="0" w:lastRowFirstColumn="0" w:lastRowLastColumn="0"/>
             </w:pPr>
             <w:r>
-              <w:t>With the players choices, Name etc</w:t>
-            </w:r>
+              <w:t xml:space="preserve">With the players choices, Name </w:t>
+            </w:r>
+            <w:proofErr w:type="spellStart"/>
+            <w:r>
+              <w:t>etc</w:t>
+            </w:r>
+            <w:proofErr w:type="spellEnd"/>
           </w:p>
           <w:p>
             <w:pPr>
@@ -2995,7 +3394,15 @@
               <w:cnfStyle w:val="000000100000" w:firstRow="0" w:lastRow="0" w:firstColumn="0" w:lastColumn="0" w:oddVBand="0" w:evenVBand="0" w:oddHBand="1" w:evenHBand="0" w:firstRowFirstColumn="0" w:firstRowLastColumn="0" w:lastRowFirstColumn="0" w:lastRowLastColumn="0"/>
             </w:pPr>
             <w:r>
-              <w:t>Enterprise contains the all games played.</w:t>
+              <w:t xml:space="preserve">Enterprise contains </w:t>
+            </w:r>
+            <w:proofErr w:type="gramStart"/>
+            <w:r>
+              <w:t>the all</w:t>
+            </w:r>
+            <w:proofErr w:type="gramEnd"/>
+            <w:r>
+              <w:t xml:space="preserve"> games played.</w:t>
             </w:r>
           </w:p>
           <w:p>
@@ -3021,15 +3428,28 @@
               <w:cnfStyle w:val="000000100000" w:firstRow="0" w:lastRow="0" w:firstColumn="0" w:lastColumn="0" w:oddVBand="0" w:evenVBand="0" w:oddHBand="1" w:evenHBand="0" w:firstRowFirstColumn="0" w:firstRowLastColumn="0" w:lastRowFirstColumn="0" w:lastRowLastColumn="0"/>
             </w:pPr>
             <w:r>
-              <w:t>Then When completed provides the win percent of each Choice</w:t>
+              <w:t xml:space="preserve">Then </w:t>
+            </w:r>
+            <w:proofErr w:type="gramStart"/>
+            <w:r>
+              <w:t>When</w:t>
+            </w:r>
+            <w:proofErr w:type="gramEnd"/>
+            <w:r>
+              <w:t xml:space="preserve"> completed provides the win percent of each Choice</w:t>
             </w:r>
           </w:p>
           <w:p>
             <w:pPr>
               <w:cnfStyle w:val="000000100000" w:firstRow="0" w:lastRow="0" w:firstColumn="0" w:lastColumn="0" w:oddVBand="0" w:evenVBand="0" w:oddHBand="1" w:evenHBand="0" w:firstRowFirstColumn="0" w:firstRowLastColumn="0" w:lastRowFirstColumn="0" w:lastRowLastColumn="0"/>
             </w:pPr>
-            <w:r>
-              <w:t>Also it provides the win – lose and Tie percent for both players across the million games</w:t>
+            <w:proofErr w:type="gramStart"/>
+            <w:r>
+              <w:t>Also</w:t>
+            </w:r>
+            <w:proofErr w:type="gramEnd"/>
+            <w:r>
+              <w:t xml:space="preserve"> it provides the win – lose and Tie percent for both players across the million games</w:t>
             </w:r>
           </w:p>
         </w:tc>
@@ -3046,51 +3466,74 @@
     <w:bookmarkEnd w:id="12"/>
     <w:bookmarkStart w:id="13" w:name="_Toc94021757"/>
     <w:bookmarkStart w:id="14" w:name="_Toc94033913"/>
+    <w:bookmarkStart w:id="15" w:name="_Toc94035841"/>
     <w:bookmarkEnd w:id="13"/>
     <w:bookmarkEnd w:id="14"/>
+    <w:bookmarkEnd w:id="15"/>
     <w:p>
       <w:pPr>
         <w:pStyle w:val="Heading2"/>
       </w:pPr>
       <w:r>
         <w:object w:dxaOrig="7560" w:dyaOrig="12660" w14:anchorId="6A98E5E2">
+          <v:shapetype id="_x0000_t75" coordsize="21600,21600" o:spt="75" o:preferrelative="t" path="m@4@5l@4@11@9@11@9@5xe" filled="f" stroked="f">
+            <v:stroke joinstyle="miter"/>
+            <v:formulas>
+              <v:f eqn="if lineDrawn pixelLineWidth 0"/>
+              <v:f eqn="sum @0 1 0"/>
+              <v:f eqn="sum 0 0 @1"/>
+              <v:f eqn="prod @2 1 2"/>
+              <v:f eqn="prod @3 21600 pixelWidth"/>
+              <v:f eqn="prod @3 21600 pixelHeight"/>
+              <v:f eqn="sum @0 0 1"/>
+              <v:f eqn="prod @6 1 2"/>
+              <v:f eqn="prod @7 21600 pixelWidth"/>
+              <v:f eqn="sum @8 21600 0"/>
+              <v:f eqn="prod @7 21600 pixelHeight"/>
+              <v:f eqn="sum @10 21600 0"/>
+            </v:formulas>
+            <v:path o:extrusionok="f" gradientshapeok="t" o:connecttype="rect"/>
+            <o:lock v:ext="edit" aspectratio="t"/>
+          </v:shapetype>
           <v:shape id="_x0000_i1053" type="#_x0000_t75" style="width:378.25pt;height:632.95pt" o:ole="">
-            <v:imagedata r:id="rId7" o:title=""/>
+            <v:imagedata r:id="rId9" o:title=""/>
           </v:shape>
-          <o:OLEObject Type="Embed" ProgID="Word.Document.12" ShapeID="_x0000_i1053" DrawAspect="Content" ObjectID="_1704647081" r:id="rId9">
+          <o:OLEObject Type="Embed" ProgID="Word.Document.12" ShapeID="_x0000_i1053" DrawAspect="Content" ObjectID="_1704649045" r:id="rId10">
             <o:FieldCodes>\s</o:FieldCodes>
           </o:OLEObject>
         </w:object>
       </w:r>
     </w:p>
     <w:p>
+      <w:proofErr w:type="spellStart"/>
       <w:r>
         <w:t>Spock.Py</w:t>
       </w:r>
-    </w:p>
-    <w:bookmarkStart w:id="15" w:name="_MON_1704633557"/>
-    <w:bookmarkEnd w:id="15"/>
+      <w:proofErr w:type="spellEnd"/>
+    </w:p>
+    <w:bookmarkStart w:id="16" w:name="_MON_1704633557"/>
+    <w:bookmarkEnd w:id="16"/>
     <w:p>
       <w:r>
         <w:object w:dxaOrig="7695" w:dyaOrig="12780" w14:anchorId="1D3E01ED">
           <v:shape id="_x0000_i1079" type="#_x0000_t75" style="width:384.7pt;height:638.85pt" o:ole="">
-            <v:imagedata r:id="rId10" o:title=""/>
+            <v:imagedata r:id="rId11" o:title=""/>
           </v:shape>
-          <o:OLEObject Type="Embed" ProgID="Word.Document.12" ShapeID="_x0000_i1079" DrawAspect="Content" ObjectID="_1704647082" r:id="rId11">
+          <o:OLEObject Type="Embed" ProgID="Word.Document.12" ShapeID="_x0000_i1079" DrawAspect="Content" ObjectID="_1704649046" r:id="rId12">
             <o:FieldCodes>\s</o:FieldCodes>
           </o:OLEObject>
         </w:object>
       </w:r>
     </w:p>
-    <w:bookmarkStart w:id="16" w:name="_MON_1704633790"/>
-    <w:bookmarkEnd w:id="16"/>
+    <w:bookmarkStart w:id="17" w:name="_MON_1704633790"/>
+    <w:bookmarkEnd w:id="17"/>
     <w:p>
       <w:r>
         <w:object w:dxaOrig="9360" w:dyaOrig="12780" w14:anchorId="1B2E7B8E">
           <v:shape id="_x0000_i1081" type="#_x0000_t75" style="width:468pt;height:638.85pt" o:ole="">
-            <v:imagedata r:id="rId12" o:title=""/>
+            <v:imagedata r:id="rId13" o:title=""/>
           </v:shape>
-          <o:OLEObject Type="Embed" ProgID="Word.Document.12" ShapeID="_x0000_i1081" DrawAspect="Content" ObjectID="_1704647083" r:id="rId13">
+          <o:OLEObject Type="Embed" ProgID="Word.Document.12" ShapeID="_x0000_i1081" DrawAspect="Content" ObjectID="_1704649047" r:id="rId14">
             <o:FieldCodes>\s</o:FieldCodes>
           </o:OLEObject>
         </w:object>
@@ -3100,18 +3543,18 @@
       <w:pPr>
         <w:pStyle w:val="Heading1"/>
       </w:pPr>
-      <w:bookmarkStart w:id="17" w:name="_Toc94033914"/>
+      <w:bookmarkStart w:id="18" w:name="_Toc94035842"/>
       <w:r>
         <w:lastRenderedPageBreak/>
         <w:t>Output and Results</w:t>
       </w:r>
-      <w:bookmarkEnd w:id="17"/>
+      <w:bookmarkEnd w:id="18"/>
     </w:p>
     <w:p>
       <w:pPr>
         <w:pStyle w:val="Heading2"/>
       </w:pPr>
-      <w:bookmarkStart w:id="18" w:name="_Toc94033915"/>
+      <w:bookmarkStart w:id="19" w:name="_Toc94035843"/>
       <w:r>
         <w:t>From 1</w:t>
       </w:r>
@@ -3119,9 +3562,17 @@
         <w:t>0</w:t>
       </w:r>
       <w:r>
-        <w:t xml:space="preserve"> Million Games</w:t>
-      </w:r>
-      <w:bookmarkEnd w:id="18"/>
+        <w:t xml:space="preserve"> </w:t>
+      </w:r>
+      <w:proofErr w:type="gramStart"/>
+      <w:r>
+        <w:t>Million</w:t>
+      </w:r>
+      <w:proofErr w:type="gramEnd"/>
+      <w:r>
+        <w:t xml:space="preserve"> Games</w:t>
+      </w:r>
+      <w:bookmarkEnd w:id="19"/>
     </w:p>
     <w:p>
       <w:r>
@@ -3141,7 +3592,7 @@
                     <pic:cNvPicPr/>
                   </pic:nvPicPr>
                   <pic:blipFill>
-                    <a:blip r:embed="rId14"/>
+                    <a:blip r:embed="rId15"/>
                     <a:stretch>
                       <a:fillRect/>
                     </a:stretch>
@@ -3180,7 +3631,7 @@
                     <pic:cNvPicPr/>
                   </pic:nvPicPr>
                   <pic:blipFill>
-                    <a:blip r:embed="rId15"/>
+                    <a:blip r:embed="rId16"/>
                     <a:stretch>
                       <a:fillRect/>
                     </a:stretch>
@@ -3205,12 +3656,12 @@
       <w:pPr>
         <w:pStyle w:val="Heading2"/>
       </w:pPr>
-      <w:bookmarkStart w:id="19" w:name="_Toc94033916"/>
+      <w:bookmarkStart w:id="20" w:name="_Toc94035844"/>
       <w:r>
         <w:lastRenderedPageBreak/>
         <w:t>Each Games Output</w:t>
       </w:r>
-      <w:bookmarkEnd w:id="19"/>
+      <w:bookmarkEnd w:id="20"/>
     </w:p>
     <w:p/>
     <w:p>
@@ -3231,7 +3682,7 @@
                     <pic:cNvPicPr/>
                   </pic:nvPicPr>
                   <pic:blipFill>
-                    <a:blip r:embed="rId16"/>
+                    <a:blip r:embed="rId17"/>
                     <a:stretch>
                       <a:fillRect/>
                     </a:stretch>
@@ -3252,22 +3703,26 @@
         </w:drawing>
       </w:r>
     </w:p>
+    <w:p>
+      <w:r>
+        <w:t>I chose two Random game outcomes from the Ten million</w:t>
+      </w:r>
+    </w:p>
     <w:p/>
     <w:p/>
     <w:p/>
     <w:p/>
     <w:p/>
-    <w:p/>
     <w:p>
       <w:pPr>
         <w:pStyle w:val="Heading2"/>
       </w:pPr>
-      <w:bookmarkStart w:id="20" w:name="_Toc94033917"/>
+      <w:bookmarkStart w:id="21" w:name="_Toc94035845"/>
       <w:r>
         <w:lastRenderedPageBreak/>
         <w:t>Data visualization</w:t>
       </w:r>
-      <w:bookmarkEnd w:id="20"/>
+      <w:bookmarkEnd w:id="21"/>
     </w:p>
     <w:p>
       <w:r>
@@ -3302,7 +3757,7 @@
                     <pic:cNvPicPr/>
                   </pic:nvPicPr>
                   <pic:blipFill>
-                    <a:blip r:embed="rId17" cstate="print">
+                    <a:blip r:embed="rId18" cstate="print">
                       <a:extLst>
                         <a:ext uri="{28A0092B-C50C-407E-A947-70E740481C1C}">
                           <a14:useLocalDpi xmlns:a14="http://schemas.microsoft.com/office/drawing/2010/main" val="0"/>
@@ -3358,7 +3813,7 @@
                     </pic:cNvPicPr>
                   </pic:nvPicPr>
                   <pic:blipFill>
-                    <a:blip r:embed="rId18">
+                    <a:blip r:embed="rId19">
                       <a:extLst>
                         <a:ext uri="{28A0092B-C50C-407E-A947-70E740481C1C}">
                           <a14:useLocalDpi xmlns:a14="http://schemas.microsoft.com/office/drawing/2010/main" val="0"/>
@@ -3578,17 +4033,25 @@
       <w:pPr>
         <w:pStyle w:val="Heading1"/>
       </w:pPr>
-      <w:bookmarkStart w:id="21" w:name="_Toc94033918"/>
+      <w:bookmarkStart w:id="22" w:name="_Toc94035846"/>
       <w:r>
         <w:lastRenderedPageBreak/>
         <w:t>Assumptions</w:t>
       </w:r>
-      <w:bookmarkEnd w:id="21"/>
+      <w:bookmarkEnd w:id="22"/>
     </w:p>
     <w:p/>
     <w:p>
       <w:r>
-        <w:t>I made an assumption that a Tie game would be an acceptable</w:t>
+        <w:t xml:space="preserve">I </w:t>
+      </w:r>
+      <w:proofErr w:type="gramStart"/>
+      <w:r>
+        <w:t>made an assumption</w:t>
+      </w:r>
+      <w:proofErr w:type="gramEnd"/>
+      <w:r>
+        <w:t xml:space="preserve"> that a Tie game would be an acceptable</w:t>
       </w:r>
       <w:r>
         <w:t xml:space="preserve"> outcome</w:t>
@@ -3603,21 +4066,383 @@
         <w:t xml:space="preserve"> show </w:t>
       </w:r>
       <w:r>
-        <w:t>The big bang theory. Ties are replayed</w:t>
+        <w:t xml:space="preserve">The </w:t>
+      </w:r>
+      <w:r>
+        <w:t>B</w:t>
+      </w:r>
+      <w:r>
+        <w:t xml:space="preserve">ig </w:t>
+      </w:r>
+      <w:r>
+        <w:t>B</w:t>
+      </w:r>
+      <w:r>
+        <w:t>ang theory. Ties are replayed</w:t>
       </w:r>
     </w:p>
     <w:p>
       <w:pPr>
         <w:pStyle w:val="Heading1"/>
       </w:pPr>
-      <w:bookmarkStart w:id="22" w:name="_Toc94033919"/>
+      <w:bookmarkStart w:id="23" w:name="_Toc94035847"/>
+      <w:r>
+        <w:t>Conclusion</w:t>
+      </w:r>
+      <w:bookmarkEnd w:id="23"/>
+    </w:p>
+    <w:p>
+      <w:r>
+        <w:tab/>
+      </w:r>
+    </w:p>
+    <w:p>
+      <w:r>
+        <w:tab/>
+      </w:r>
+      <w:r>
+        <w:rPr>
+          <w:noProof/>
+        </w:rPr>
+        <w:drawing>
+          <wp:inline distT="0" distB="0" distL="0" distR="0" wp14:anchorId="332F9B71" wp14:editId="446B0382">
+            <wp:extent cx="1652066" cy="2477068"/>
+            <wp:effectExtent l="0" t="0" r="5715" b="0"/>
+            <wp:docPr id="22" name="Picture 22" descr="Pin on The Big Bang Theory"/>
+            <wp:cNvGraphicFramePr>
+              <a:graphicFrameLocks xmlns:a="http://schemas.openxmlformats.org/drawingml/2006/main" noChangeAspect="1"/>
+            </wp:cNvGraphicFramePr>
+            <a:graphic xmlns:a="http://schemas.openxmlformats.org/drawingml/2006/main">
+              <a:graphicData uri="http://schemas.openxmlformats.org/drawingml/2006/picture">
+                <pic:pic xmlns:pic="http://schemas.openxmlformats.org/drawingml/2006/picture">
+                  <pic:nvPicPr>
+                    <pic:cNvPr id="0" name="Picture 83" descr="Pin on The Big Bang Theory"/>
+                    <pic:cNvPicPr>
+                      <a:picLocks noChangeAspect="1" noChangeArrowheads="1"/>
+                    </pic:cNvPicPr>
+                  </pic:nvPicPr>
+                  <pic:blipFill>
+                    <a:blip r:embed="rId8" cstate="print">
+                      <a:extLst>
+                        <a:ext uri="{28A0092B-C50C-407E-A947-70E740481C1C}">
+                          <a14:useLocalDpi xmlns:a14="http://schemas.microsoft.com/office/drawing/2010/main" val="0"/>
+                        </a:ext>
+                      </a:extLst>
+                    </a:blip>
+                    <a:srcRect/>
+                    <a:stretch>
+                      <a:fillRect/>
+                    </a:stretch>
+                  </pic:blipFill>
+                  <pic:spPr bwMode="auto">
+                    <a:xfrm flipH="1">
+                      <a:off x="0" y="0"/>
+                      <a:ext cx="1669293" cy="2502898"/>
+                    </a:xfrm>
+                    <a:prstGeom prst="rect">
+                      <a:avLst/>
+                    </a:prstGeom>
+                    <a:noFill/>
+                    <a:ln>
+                      <a:noFill/>
+                    </a:ln>
+                  </pic:spPr>
+                </pic:pic>
+              </a:graphicData>
+            </a:graphic>
+          </wp:inline>
+        </w:drawing>
+      </w:r>
+    </w:p>
+    <w:p>
+      <w:r>
+        <w:t>Penny Wins after 10 million Games of Rock Paper Scissors Lizard Spock</w:t>
+      </w:r>
+    </w:p>
+    <w:p>
+      <w:pPr>
+        <w:pStyle w:val="Heading1"/>
+      </w:pPr>
+      <w:bookmarkStart w:id="24" w:name="_Toc94035848"/>
       <w:r>
         <w:t>Code Location</w:t>
       </w:r>
-      <w:bookmarkEnd w:id="22"/>
+      <w:bookmarkEnd w:id="24"/>
+    </w:p>
+    <w:p>
+      <w:r>
+        <w:rPr>
+          <w:noProof/>
+        </w:rPr>
+        <mc:AlternateContent>
+          <mc:Choice Requires="wps">
+            <w:drawing>
+              <wp:anchor distT="45720" distB="45720" distL="114300" distR="114300" simplePos="0" relativeHeight="251663360" behindDoc="1" locked="0" layoutInCell="1" allowOverlap="1" wp14:anchorId="4C6EA836" wp14:editId="4651A710">
+                <wp:simplePos x="0" y="0"/>
+                <wp:positionH relativeFrom="margin">
+                  <wp:posOffset>580029</wp:posOffset>
+                </wp:positionH>
+                <wp:positionV relativeFrom="paragraph">
+                  <wp:posOffset>138800</wp:posOffset>
+                </wp:positionV>
+                <wp:extent cx="4612640" cy="1651000"/>
+                <wp:effectExtent l="0" t="0" r="16510" b="25400"/>
+                <wp:wrapTight wrapText="bothSides">
+                  <wp:wrapPolygon edited="0">
+                    <wp:start x="0" y="0"/>
+                    <wp:lineTo x="0" y="21683"/>
+                    <wp:lineTo x="21588" y="21683"/>
+                    <wp:lineTo x="21588" y="0"/>
+                    <wp:lineTo x="0" y="0"/>
+                  </wp:wrapPolygon>
+                </wp:wrapTight>
+                <wp:docPr id="217" name="Text Box 2"/>
+                <wp:cNvGraphicFramePr>
+                  <a:graphicFrameLocks xmlns:a="http://schemas.openxmlformats.org/drawingml/2006/main"/>
+                </wp:cNvGraphicFramePr>
+                <a:graphic xmlns:a="http://schemas.openxmlformats.org/drawingml/2006/main">
+                  <a:graphicData uri="http://schemas.microsoft.com/office/word/2010/wordprocessingShape">
+                    <wps:wsp>
+                      <wps:cNvSpPr txBox="1">
+                        <a:spLocks noChangeArrowheads="1"/>
+                      </wps:cNvSpPr>
+                      <wps:spPr bwMode="auto">
+                        <a:xfrm>
+                          <a:off x="0" y="0"/>
+                          <a:ext cx="4612640" cy="1651000"/>
+                        </a:xfrm>
+                        <a:prstGeom prst="rect">
+                          <a:avLst/>
+                        </a:prstGeom>
+                        <a:solidFill>
+                          <a:srgbClr val="FFFFFF"/>
+                        </a:solidFill>
+                        <a:ln w="9525">
+                          <a:solidFill>
+                            <a:srgbClr val="000000"/>
+                          </a:solidFill>
+                          <a:miter lim="800000"/>
+                          <a:headEnd/>
+                          <a:tailEnd/>
+                        </a:ln>
+                      </wps:spPr>
+                      <wps:txbx>
+                        <w:txbxContent>
+                          <w:p>
+                            <w:pPr>
+                              <w:jc w:val="center"/>
+                            </w:pPr>
+                            <w:r>
+                              <w:rPr>
+                                <w:noProof/>
+                              </w:rPr>
+                              <w:drawing>
+                                <wp:inline distT="0" distB="0" distL="0" distR="0" wp14:anchorId="0A8F4DD1" wp14:editId="36A8FAA8">
+                                  <wp:extent cx="2162810" cy="1216660"/>
+                                  <wp:effectExtent l="0" t="0" r="0" b="2540"/>
+                                  <wp:docPr id="19" name="Picture 19" descr="GitHub logo and symbol, meaning, history, PNG"/>
+                                  <wp:cNvGraphicFramePr>
+                                    <a:graphicFrameLocks xmlns:a="http://schemas.openxmlformats.org/drawingml/2006/main" noChangeAspect="1"/>
+                                  </wp:cNvGraphicFramePr>
+                                  <a:graphic xmlns:a="http://schemas.openxmlformats.org/drawingml/2006/main">
+                                    <a:graphicData uri="http://schemas.openxmlformats.org/drawingml/2006/picture">
+                                      <pic:pic xmlns:pic="http://schemas.openxmlformats.org/drawingml/2006/picture">
+                                        <pic:nvPicPr>
+                                          <pic:cNvPr id="0" name="Picture 79" descr="GitHub logo and symbol, meaning, history, PNG"/>
+                                          <pic:cNvPicPr>
+                                            <a:picLocks noChangeAspect="1" noChangeArrowheads="1"/>
+                                          </pic:cNvPicPr>
+                                        </pic:nvPicPr>
+                                        <pic:blipFill>
+                                          <a:blip r:embed="rId20">
+                                            <a:extLst>
+                                              <a:ext uri="{28A0092B-C50C-407E-A947-70E740481C1C}">
+                                                <a14:useLocalDpi xmlns:a14="http://schemas.microsoft.com/office/drawing/2010/main" val="0"/>
+                                              </a:ext>
+                                            </a:extLst>
+                                          </a:blip>
+                                          <a:srcRect/>
+                                          <a:stretch>
+                                            <a:fillRect/>
+                                          </a:stretch>
+                                        </pic:blipFill>
+                                        <pic:spPr bwMode="auto">
+                                          <a:xfrm>
+                                            <a:off x="0" y="0"/>
+                                            <a:ext cx="2162810" cy="1216660"/>
+                                          </a:xfrm>
+                                          <a:prstGeom prst="rect">
+                                            <a:avLst/>
+                                          </a:prstGeom>
+                                          <a:noFill/>
+                                          <a:ln>
+                                            <a:noFill/>
+                                          </a:ln>
+                                        </pic:spPr>
+                                      </pic:pic>
+                                    </a:graphicData>
+                                  </a:graphic>
+                                </wp:inline>
+                              </w:drawing>
+                            </w:r>
+                            <w:r>
+                              <w:rPr>
+                                <w:sz w:val="28"/>
+                                <w:szCs w:val="28"/>
+                              </w:rPr>
+                              <w:t>https://github.com/constantine2920/McMasterAssignment1</w:t>
+                            </w:r>
+                          </w:p>
+                        </w:txbxContent>
+                      </wps:txbx>
+                      <wps:bodyPr rot="0" vert="horz" wrap="square" lIns="91440" tIns="45720" rIns="91440" bIns="45720" anchor="t" anchorCtr="0">
+                        <a:noAutofit/>
+                      </wps:bodyPr>
+                    </wps:wsp>
+                  </a:graphicData>
+                </a:graphic>
+                <wp14:sizeRelH relativeFrom="margin">
+                  <wp14:pctWidth>0</wp14:pctWidth>
+                </wp14:sizeRelH>
+                <wp14:sizeRelV relativeFrom="margin">
+                  <wp14:pctHeight>0</wp14:pctHeight>
+                </wp14:sizeRelV>
+              </wp:anchor>
+            </w:drawing>
+          </mc:Choice>
+          <mc:Fallback>
+            <w:pict>
+              <v:shape w14:anchorId="4C6EA836" id="Text Box 2" o:spid="_x0000_s1031" type="#_x0000_t202" style="position:absolute;margin-left:45.65pt;margin-top:10.95pt;width:363.2pt;height:130pt;z-index:-251653120;visibility:visible;mso-wrap-style:square;mso-width-percent:0;mso-height-percent:0;mso-wrap-distance-left:9pt;mso-wrap-distance-top:3.6pt;mso-wrap-distance-right:9pt;mso-wrap-distance-bottom:3.6pt;mso-position-horizontal:absolute;mso-position-horizontal-relative:margin;mso-position-vertical:absolute;mso-position-vertical-relative:text;mso-width-percent:0;mso-height-percent:0;mso-width-relative:margin;mso-height-relative:margin;v-text-anchor:top" o:gfxdata="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">
+                <v:textbox>
+                  <w:txbxContent>
+                    <w:p>
+                      <w:pPr>
+                        <w:jc w:val="center"/>
+                      </w:pPr>
+                      <w:r>
+                        <w:rPr>
+                          <w:noProof/>
+                        </w:rPr>
+                        <w:drawing>
+                          <wp:inline distT="0" distB="0" distL="0" distR="0" wp14:anchorId="0A8F4DD1" wp14:editId="36A8FAA8">
+                            <wp:extent cx="2162810" cy="1216660"/>
+                            <wp:effectExtent l="0" t="0" r="0" b="2540"/>
+                            <wp:docPr id="19" name="Picture 19" descr="GitHub logo and symbol, meaning, history, PNG"/>
+                            <wp:cNvGraphicFramePr>
+                              <a:graphicFrameLocks xmlns:a="http://schemas.openxmlformats.org/drawingml/2006/main" noChangeAspect="1"/>
+                            </wp:cNvGraphicFramePr>
+                            <a:graphic xmlns:a="http://schemas.openxmlformats.org/drawingml/2006/main">
+                              <a:graphicData uri="http://schemas.openxmlformats.org/drawingml/2006/picture">
+                                <pic:pic xmlns:pic="http://schemas.openxmlformats.org/drawingml/2006/picture">
+                                  <pic:nvPicPr>
+                                    <pic:cNvPr id="0" name="Picture 79" descr="GitHub logo and symbol, meaning, history, PNG"/>
+                                    <pic:cNvPicPr>
+                                      <a:picLocks noChangeAspect="1" noChangeArrowheads="1"/>
+                                    </pic:cNvPicPr>
+                                  </pic:nvPicPr>
+                                  <pic:blipFill>
+                                    <a:blip r:embed="rId20">
+                                      <a:extLst>
+                                        <a:ext uri="{28A0092B-C50C-407E-A947-70E740481C1C}">
+                                          <a14:useLocalDpi xmlns:a14="http://schemas.microsoft.com/office/drawing/2010/main" val="0"/>
+                                        </a:ext>
+                                      </a:extLst>
+                                    </a:blip>
+                                    <a:srcRect/>
+                                    <a:stretch>
+                                      <a:fillRect/>
+                                    </a:stretch>
+                                  </pic:blipFill>
+                                  <pic:spPr bwMode="auto">
+                                    <a:xfrm>
+                                      <a:off x="0" y="0"/>
+                                      <a:ext cx="2162810" cy="1216660"/>
+                                    </a:xfrm>
+                                    <a:prstGeom prst="rect">
+                                      <a:avLst/>
+                                    </a:prstGeom>
+                                    <a:noFill/>
+                                    <a:ln>
+                                      <a:noFill/>
+                                    </a:ln>
+                                  </pic:spPr>
+                                </pic:pic>
+                              </a:graphicData>
+                            </a:graphic>
+                          </wp:inline>
+                        </w:drawing>
+                      </w:r>
+                      <w:r>
+                        <w:rPr>
+                          <w:sz w:val="28"/>
+                          <w:szCs w:val="28"/>
+                        </w:rPr>
+                        <w:t>https://github.com/constantine2920/McMasterAssignment1</w:t>
+                      </w:r>
+                    </w:p>
+                  </w:txbxContent>
+                </v:textbox>
+                <w10:wrap type="tight" anchorx="margin"/>
+              </v:shape>
+            </w:pict>
+          </mc:Fallback>
+        </mc:AlternateContent>
+      </w:r>
+    </w:p>
+    <w:p>
+      <w:r>
+        <w:t xml:space="preserve"> </w:t>
+      </w:r>
     </w:p>
     <w:p/>
     <w:p/>
+    <w:p/>
+    <w:p/>
+    <w:p/>
+    <w:p>
+      <w:r>
+        <w:t>Images taken from google</w:t>
+      </w:r>
+    </w:p>
+    <w:p>
+      <w:r>
+        <w:t xml:space="preserve">Penny </w:t>
+      </w:r>
+      <w:hyperlink r:id="rId21" w:history="1">
+        <w:r>
+          <w:rPr>
+            <w:rStyle w:val="Hyperlink"/>
+          </w:rPr>
+          <w:t>https://i.pinimg.com/originals/35/11/8d/35118d5f6e3f9683c4e1d9811cbf8f0f.jpg</w:t>
+        </w:r>
+      </w:hyperlink>
+    </w:p>
+    <w:p>
+      <w:r>
+        <w:t xml:space="preserve">Sheldon </w:t>
+      </w:r>
+      <w:hyperlink r:id="rId22" w:history="1">
+        <w:r>
+          <w:rPr>
+            <w:rStyle w:val="Hyperlink"/>
+          </w:rPr>
+          <w:t>https://static01.nyt.com/images/2017/09/10/arts/10YOUNGSHELDON2/10YOUNGSHELDON2-jumbo.jpg</w:t>
+        </w:r>
+      </w:hyperlink>
+    </w:p>
+    <w:p>
+      <w:r>
+        <w:t xml:space="preserve">Spock </w:t>
+      </w:r>
+      <w:hyperlink r:id="rId23" w:history="1">
+        <w:r>
+          <w:rPr>
+            <w:rStyle w:val="Hyperlink"/>
+          </w:rPr>
+          <w:t>https://www.vintagememorabilia.com/mcms_site/uploads/images/E375C045-1517-6111-28BFBC36092F97D4.png</w:t>
+        </w:r>
+      </w:hyperlink>
+    </w:p>
     <w:sectPr>
       <w:pgSz w:w="12240" w:h="15840"/>
       <w:pgMar w:top="1440" w:right="1440" w:bottom="1440" w:left="1440" w:header="720" w:footer="720" w:gutter="0"/>
@@ -4516,6 +5341,18 @@
       </w:tcPr>
     </w:tblStylePr>
   </w:style>
+  <w:style w:type="character" w:styleId="UnresolvedMention">
+    <w:name w:val="Unresolved Mention"/>
+    <w:basedOn w:val="DefaultParagraphFont"/>
+    <w:uiPriority w:val="99"/>
+    <w:semiHidden/>
+    <w:unhideWhenUsed/>
+    <w:rsid w:val="00FA4BA7"/>
+    <w:rPr>
+      <w:color w:val="605E5C"/>
+      <w:shd w:val="clear" w:color="auto" w:fill="E1DFDD"/>
+    </w:rPr>
+  </w:style>
 </w:styles>
 </file>
 
